--- a/data/template.docx
+++ b/data/template.docx
@@ -116,7 +116,7 @@
       <w:rPr>
         <w:noProof/>
       </w:rPr>
-      <w:pict w14:anchorId="7DB7B3F1">
+      <w:pict>
         <v:shapetype id="_x0000_t75" coordsize="21600,21600" o:spt="75" o:preferrelative="t" path="m@4@5l@4@11@9@11@9@5xe" filled="f" stroked="f">
           <v:stroke joinstyle="miter"/>
           <v:formulas>
@@ -136,7 +136,7 @@
           <v:path o:extrusionok="f" gradientshapeok="t" o:connecttype="rect"/>
           <o:lock v:ext="edit" aspectratio="t"/>
         </v:shapetype>
-        <v:shape id="WordPictureWatermark1185113093" o:spid="_x0000_s1027" type="#_x0000_t75" alt="" style="position:absolute;left:0;text-align:left;margin-left:0;margin-top:0;width:599.5pt;height:842.4pt;z-index:-251653120;mso-wrap-edited:f;mso-width-percent:0;mso-height-percent:0;mso-position-horizontal:center;mso-position-horizontal-relative:margin;mso-position-vertical:center;mso-position-vertical-relative:margin;mso-width-percent:0;mso-height-percent:0" o:allowincell="f">
+        <v:shape id="WordPictureWatermark1185113093" o:spid="_x0000_s2051" type="#_x0000_t75" alt="" style="position:absolute;left:0;text-align:left;margin-left:0;margin-top:0;width:599.5pt;height:842.4pt;z-index:-251653120;mso-wrap-edited:f;mso-width-percent:0;mso-height-percent:0;mso-position-horizontal:center;mso-position-horizontal-relative:margin;mso-position-vertical:center;mso-position-vertical-relative:margin;mso-width-percent:0;mso-height-percent:0" o:allowincell="f">
           <v:imagedata r:id="rId1" o:title=""/>
           <w10:wrap anchorx="margin" anchory="margin"/>
         </v:shape>
@@ -156,7 +156,7 @@
       <w:rPr>
         <w:noProof/>
       </w:rPr>
-      <w:pict w14:anchorId="068B3319">
+      <w:pict>
         <v:shapetype id="_x0000_t75" coordsize="21600,21600" o:spt="75" o:preferrelative="t" path="m@4@5l@4@11@9@11@9@5xe" filled="f" stroked="f">
           <v:stroke joinstyle="miter"/>
           <v:formulas>
@@ -176,7 +176,7 @@
           <v:path o:extrusionok="f" gradientshapeok="t" o:connecttype="rect"/>
           <o:lock v:ext="edit" aspectratio="t"/>
         </v:shapetype>
-        <v:shape id="WordPictureWatermark1185113094" o:spid="_x0000_s1026" type="#_x0000_t75" alt="" style="position:absolute;left:0;text-align:left;margin-left:0;margin-top:0;width:599.5pt;height:842.4pt;z-index:-251650048;mso-wrap-edited:f;mso-width-percent:0;mso-height-percent:0;mso-position-horizontal:center;mso-position-horizontal-relative:margin;mso-position-vertical:center;mso-position-vertical-relative:margin;mso-width-percent:0;mso-height-percent:0" o:allowincell="f">
+        <v:shape id="WordPictureWatermark1185113094" o:spid="_x0000_s2050" type="#_x0000_t75" alt="" style="position:absolute;left:0;text-align:left;margin-left:0;margin-top:0;width:599.5pt;height:842.4pt;z-index:-251650048;mso-wrap-edited:f;mso-width-percent:0;mso-height-percent:0;mso-position-horizontal:center;mso-position-horizontal-relative:margin;mso-position-vertical:center;mso-position-vertical-relative:margin;mso-width-percent:0;mso-height-percent:0" o:allowincell="f">
           <v:imagedata r:id="rId1" o:title=""/>
           <w10:wrap anchorx="margin" anchory="margin"/>
         </v:shape>
@@ -197,7 +197,7 @@
       <w:rPr>
         <w:noProof/>
       </w:rPr>
-      <w:pict w14:anchorId="539D5503">
+      <w:pict>
         <v:shapetype id="_x0000_t75" coordsize="21600,21600" o:spt="75" o:preferrelative="t" path="m@4@5l@4@11@9@11@9@5xe" filled="f" stroked="f">
           <v:stroke joinstyle="miter"/>
           <v:formulas>
@@ -217,7 +217,7 @@
           <v:path o:extrusionok="f" gradientshapeok="t" o:connecttype="rect"/>
           <o:lock v:ext="edit" aspectratio="t"/>
         </v:shapetype>
-        <v:shape id="WordPictureWatermark1185113092" o:spid="_x0000_s1025" type="#_x0000_t75" alt="" style="position:absolute;left:0;text-align:left;margin-left:0;margin-top:0;width:599.5pt;height:842.4pt;z-index:-251656192;mso-wrap-edited:f;mso-width-percent:0;mso-height-percent:0;mso-position-horizontal:center;mso-position-horizontal-relative:margin;mso-position-vertical:center;mso-position-vertical-relative:margin;mso-width-percent:0;mso-height-percent:0" o:allowincell="f">
+        <v:shape id="WordPictureWatermark1185113092" o:spid="_x0000_s2049" type="#_x0000_t75" alt="" style="position:absolute;left:0;text-align:left;margin-left:0;margin-top:0;width:599.5pt;height:842.4pt;z-index:-251656192;mso-wrap-edited:f;mso-width-percent:0;mso-height-percent:0;mso-position-horizontal:center;mso-position-horizontal-relative:margin;mso-position-vertical:center;mso-position-vertical-relative:margin;mso-width-percent:0;mso-height-percent:0" o:allowincell="f">
           <v:imagedata r:id="rId1" o:title=""/>
           <w10:wrap anchorx="margin" anchory="margin"/>
         </v:shape>
@@ -1470,7 +1470,7 @@
     <w:lsdException w:name="Table Web 2" w:semiHidden="1" w:unhideWhenUsed="1"/>
     <w:lsdException w:name="Table Web 3" w:semiHidden="1" w:unhideWhenUsed="1"/>
     <w:lsdException w:name="Balloon Text" w:semiHidden="1" w:unhideWhenUsed="1"/>
-    <w:lsdException w:name="Table Grid" w:uiPriority="39"/>
+    <w:lsdException w:name="Table Grid" w:semiHidden="1" w:uiPriority="39" w:unhideWhenUsed="1"/>
     <w:lsdException w:name="Table Theme" w:semiHidden="1" w:unhideWhenUsed="1"/>
     <w:lsdException w:name="Placeholder Text" w:semiHidden="1"/>
     <w:lsdException w:name="No Spacing" w:uiPriority="1" w:qFormat="1"/>
@@ -2246,12 +2246,12 @@
   <w:style w:type="paragraph" w:customStyle="1" w:styleId="chinesestyle">
     <w:name w:val="chinese_style"/>
     <w:basedOn w:val="a"/>
-    <w:rsid w:val="00D25A3A"/>
+    <w:rsid w:val="00240AC8"/>
     <w:pPr>
       <w:ind w:firstLineChars="200" w:firstLine="200"/>
     </w:pPr>
     <w:rPr>
-      <w:rFonts w:eastAsia="SimSun-ExtB"/>
+      <w:rFonts w:eastAsia="宋体"/>
     </w:rPr>
   </w:style>
   <w:style w:type="paragraph" w:customStyle="1" w:styleId="picstyle">
@@ -2309,7 +2309,7 @@
     </a:clrScheme>
     <a:fontScheme name="Office">
       <a:majorFont>
-        <a:latin typeface="等线 Light" panose="020F0302020204030204"/>
+        <a:latin typeface="等线 Light"/>
         <a:ea typeface=""/>
         <a:cs typeface=""/>
         <a:font script="Jpan" typeface="游ゴシック Light"/>
@@ -2361,7 +2361,7 @@
         <a:font script="Tfng" typeface="Ebrima"/>
       </a:majorFont>
       <a:minorFont>
-        <a:latin typeface="等线" panose="020F0502020204030204"/>
+        <a:latin typeface="等线"/>
         <a:ea typeface=""/>
         <a:cs typeface=""/>
         <a:font script="Jpan" typeface="游明朝"/>
